--- a/AC5 - 3º Conjunto de Artefatos/Artefatos/13. Template Lista de Características (Prioridade X Esforço X Risco X Baseline) - RequestSolved!.docx
+++ b/AC5 - 3º Conjunto de Artefatos/Artefatos/13. Template Lista de Características (Prioridade X Esforço X Risco X Baseline) - RequestSolved!.docx
@@ -26,56 +26,15 @@
         <w:rPr>
           <w:color w:val="auto"/>
         </w:rPr>
-        <w:t>(P)</w:t>
+        <w:t>(P)rioridade X (E)sforço X (R)isco X (B)aseline</w:t>
       </w:r>
-      <w:proofErr w:type="spellStart"/>
-      <w:r>
-        <w:rPr>
-          <w:color w:val="auto"/>
-        </w:rPr>
-        <w:t>rioridade</w:t>
-      </w:r>
-      <w:proofErr w:type="spellEnd"/>
-      <w:r>
-        <w:rPr>
-          <w:color w:val="auto"/>
-        </w:rPr>
-        <w:t xml:space="preserve"> X (E)</w:t>
-      </w:r>
-      <w:proofErr w:type="spellStart"/>
-      <w:r>
-        <w:rPr>
-          <w:color w:val="auto"/>
-        </w:rPr>
-        <w:t>sforço</w:t>
-      </w:r>
-      <w:proofErr w:type="spellEnd"/>
-      <w:r>
-        <w:rPr>
-          <w:color w:val="auto"/>
-        </w:rPr>
-        <w:t xml:space="preserve"> X (R)isco X (B)</w:t>
-      </w:r>
-      <w:proofErr w:type="spellStart"/>
-      <w:r>
-        <w:rPr>
-          <w:color w:val="auto"/>
-        </w:rPr>
-        <w:t>aseline</w:t>
-      </w:r>
-      <w:proofErr w:type="spellEnd"/>
     </w:p>
     <w:p>
       <w:pPr>
         <w:pStyle w:val="Subttulo"/>
       </w:pPr>
-      <w:proofErr w:type="spellStart"/>
       <w:r>
-        <w:t>RequestSolved</w:t>
-      </w:r>
-      <w:proofErr w:type="spellEnd"/>
-      <w:r>
-        <w:t>!</w:t>
+        <w:t>RequestSolved!</w:t>
       </w:r>
     </w:p>
     <w:tbl>
@@ -549,31 +508,13 @@
                 <w:szCs w:val="20"/>
               </w:rPr>
             </w:pPr>
-            <w:proofErr w:type="spellStart"/>
             <w:r>
               <w:rPr>
                 <w:sz w:val="20"/>
                 <w:szCs w:val="20"/>
               </w:rPr>
-              <w:t>Ludvin</w:t>
-            </w:r>
-            <w:proofErr w:type="spellEnd"/>
-            <w:r>
-              <w:rPr>
-                <w:sz w:val="20"/>
-                <w:szCs w:val="20"/>
-              </w:rPr>
-              <w:t xml:space="preserve"> Castro </w:t>
-            </w:r>
-            <w:proofErr w:type="spellStart"/>
-            <w:r>
-              <w:rPr>
-                <w:sz w:val="20"/>
-                <w:szCs w:val="20"/>
-              </w:rPr>
-              <w:t>Choqueticlla</w:t>
-            </w:r>
-            <w:proofErr w:type="spellEnd"/>
+              <w:t>Ludvin Castro Choqueticlla</w:t>
+            </w:r>
           </w:p>
         </w:tc>
         <w:tc>
@@ -852,21 +793,12 @@
                 <w:szCs w:val="20"/>
               </w:rPr>
             </w:pPr>
-            <w:proofErr w:type="spellStart"/>
             <w:r>
               <w:rPr>
                 <w:sz w:val="20"/>
                 <w:szCs w:val="20"/>
               </w:rPr>
-              <w:t>Gleitho</w:t>
-            </w:r>
-            <w:proofErr w:type="spellEnd"/>
-            <w:r>
-              <w:rPr>
-                <w:sz w:val="20"/>
-                <w:szCs w:val="20"/>
-              </w:rPr>
-              <w:t xml:space="preserve"> Moura</w:t>
+              <w:t>Gleitho Moura</w:t>
             </w:r>
           </w:p>
         </w:tc>
@@ -1295,23 +1227,7 @@
           <w:szCs w:val="18"/>
         </w:rPr>
         <w:tab/>
-        <w:t xml:space="preserve">Risco </w:t>
-      </w:r>
-      <w:proofErr w:type="gramStart"/>
-      <w:r>
-        <w:rPr>
-          <w:sz w:val="18"/>
-          <w:szCs w:val="18"/>
-        </w:rPr>
-        <w:t>da</w:t>
-      </w:r>
-      <w:proofErr w:type="gramEnd"/>
-      <w:r>
-        <w:rPr>
-          <w:sz w:val="18"/>
-          <w:szCs w:val="18"/>
-        </w:rPr>
-        <w:t xml:space="preserve"> característica não ser implementada dentro do prazo e custo definido pela equipe de desenvolvimento.</w:t>
+        <w:t>Risco da característica não ser implementada dentro do prazo e custo definido pela equipe de desenvolvimento.</w:t>
       </w:r>
     </w:p>
     <w:p>
@@ -7384,106 +7300,106 @@
               <w:jc w:val="center"/>
             </w:pPr>
             <w:r>
-              <w:t>?</w:t>
-            </w:r>
-          </w:p>
-        </w:tc>
-        <w:tc>
-          <w:tcPr>
-            <w:tcW w:w="615" w:type="dxa"/>
-            <w:tcBorders>
-              <w:top w:val="single" w:sz="4" w:space="0" w:color="FF9900"/>
-              <w:left w:val="single" w:sz="4" w:space="0" w:color="FF9900"/>
-              <w:bottom w:val="single" w:sz="4" w:space="0" w:color="FF9900"/>
-              <w:right w:val="single" w:sz="4" w:space="0" w:color="FF9900"/>
-            </w:tcBorders>
-            <w:tcMar>
-              <w:top w:w="100" w:type="dxa"/>
-              <w:left w:w="100" w:type="dxa"/>
-              <w:bottom w:w="100" w:type="dxa"/>
-              <w:right w:w="100" w:type="dxa"/>
-            </w:tcMar>
-          </w:tcPr>
-          <w:p>
-            <w:pPr>
-              <w:widowControl w:val="0"/>
-              <w:pBdr>
-                <w:top w:val="nil"/>
-                <w:left w:val="nil"/>
-                <w:bottom w:val="nil"/>
-                <w:right w:val="nil"/>
-                <w:between w:val="nil"/>
-              </w:pBdr>
-              <w:jc w:val="center"/>
-            </w:pPr>
-            <w:r>
-              <w:t>?</w:t>
-            </w:r>
-          </w:p>
-        </w:tc>
-        <w:tc>
-          <w:tcPr>
-            <w:tcW w:w="615" w:type="dxa"/>
-            <w:tcBorders>
-              <w:top w:val="single" w:sz="4" w:space="0" w:color="FF9900"/>
-              <w:left w:val="single" w:sz="4" w:space="0" w:color="FF9900"/>
-              <w:bottom w:val="single" w:sz="4" w:space="0" w:color="FF9900"/>
-              <w:right w:val="single" w:sz="4" w:space="0" w:color="FF9900"/>
-            </w:tcBorders>
-            <w:tcMar>
-              <w:top w:w="100" w:type="dxa"/>
-              <w:left w:w="100" w:type="dxa"/>
-              <w:bottom w:w="100" w:type="dxa"/>
-              <w:right w:w="100" w:type="dxa"/>
-            </w:tcMar>
-          </w:tcPr>
-          <w:p>
-            <w:pPr>
-              <w:widowControl w:val="0"/>
-              <w:pBdr>
-                <w:top w:val="nil"/>
-                <w:left w:val="nil"/>
-                <w:bottom w:val="nil"/>
-                <w:right w:val="nil"/>
-                <w:between w:val="nil"/>
-              </w:pBdr>
-              <w:jc w:val="center"/>
-            </w:pPr>
-            <w:r>
-              <w:t>?</w:t>
-            </w:r>
-          </w:p>
-        </w:tc>
-        <w:tc>
-          <w:tcPr>
-            <w:tcW w:w="615" w:type="dxa"/>
-            <w:tcBorders>
-              <w:top w:val="single" w:sz="4" w:space="0" w:color="FF9900"/>
-              <w:left w:val="single" w:sz="4" w:space="0" w:color="FF9900"/>
-              <w:bottom w:val="single" w:sz="4" w:space="0" w:color="FF9900"/>
-              <w:right w:val="single" w:sz="4" w:space="0" w:color="FF9900"/>
-            </w:tcBorders>
-            <w:tcMar>
-              <w:top w:w="100" w:type="dxa"/>
-              <w:left w:w="100" w:type="dxa"/>
-              <w:bottom w:w="100" w:type="dxa"/>
-              <w:right w:w="100" w:type="dxa"/>
-            </w:tcMar>
-          </w:tcPr>
-          <w:p>
-            <w:pPr>
-              <w:widowControl w:val="0"/>
-              <w:pBdr>
-                <w:top w:val="nil"/>
-                <w:left w:val="nil"/>
-                <w:bottom w:val="nil"/>
-                <w:right w:val="nil"/>
-                <w:between w:val="nil"/>
-              </w:pBdr>
-              <w:jc w:val="center"/>
-            </w:pPr>
-            <w:r>
-              <w:t>?</w:t>
+              <w:t>I</w:t>
+            </w:r>
+          </w:p>
+        </w:tc>
+        <w:tc>
+          <w:tcPr>
+            <w:tcW w:w="615" w:type="dxa"/>
+            <w:tcBorders>
+              <w:top w:val="single" w:sz="4" w:space="0" w:color="FF9900"/>
+              <w:left w:val="single" w:sz="4" w:space="0" w:color="FF9900"/>
+              <w:bottom w:val="single" w:sz="4" w:space="0" w:color="FF9900"/>
+              <w:right w:val="single" w:sz="4" w:space="0" w:color="FF9900"/>
+            </w:tcBorders>
+            <w:tcMar>
+              <w:top w:w="100" w:type="dxa"/>
+              <w:left w:w="100" w:type="dxa"/>
+              <w:bottom w:w="100" w:type="dxa"/>
+              <w:right w:w="100" w:type="dxa"/>
+            </w:tcMar>
+          </w:tcPr>
+          <w:p>
+            <w:pPr>
+              <w:widowControl w:val="0"/>
+              <w:pBdr>
+                <w:top w:val="nil"/>
+                <w:left w:val="nil"/>
+                <w:bottom w:val="nil"/>
+                <w:right w:val="nil"/>
+                <w:between w:val="nil"/>
+              </w:pBdr>
+              <w:jc w:val="center"/>
+            </w:pPr>
+            <w:r>
+              <w:t>M</w:t>
+            </w:r>
+          </w:p>
+        </w:tc>
+        <w:tc>
+          <w:tcPr>
+            <w:tcW w:w="615" w:type="dxa"/>
+            <w:tcBorders>
+              <w:top w:val="single" w:sz="4" w:space="0" w:color="FF9900"/>
+              <w:left w:val="single" w:sz="4" w:space="0" w:color="FF9900"/>
+              <w:bottom w:val="single" w:sz="4" w:space="0" w:color="FF9900"/>
+              <w:right w:val="single" w:sz="4" w:space="0" w:color="FF9900"/>
+            </w:tcBorders>
+            <w:tcMar>
+              <w:top w:w="100" w:type="dxa"/>
+              <w:left w:w="100" w:type="dxa"/>
+              <w:bottom w:w="100" w:type="dxa"/>
+              <w:right w:w="100" w:type="dxa"/>
+            </w:tcMar>
+          </w:tcPr>
+          <w:p>
+            <w:pPr>
+              <w:widowControl w:val="0"/>
+              <w:pBdr>
+                <w:top w:val="nil"/>
+                <w:left w:val="nil"/>
+                <w:bottom w:val="nil"/>
+                <w:right w:val="nil"/>
+                <w:between w:val="nil"/>
+              </w:pBdr>
+              <w:jc w:val="center"/>
+            </w:pPr>
+            <w:r>
+              <w:t>B</w:t>
+            </w:r>
+          </w:p>
+        </w:tc>
+        <w:tc>
+          <w:tcPr>
+            <w:tcW w:w="615" w:type="dxa"/>
+            <w:tcBorders>
+              <w:top w:val="single" w:sz="4" w:space="0" w:color="FF9900"/>
+              <w:left w:val="single" w:sz="4" w:space="0" w:color="FF9900"/>
+              <w:bottom w:val="single" w:sz="4" w:space="0" w:color="FF9900"/>
+              <w:right w:val="single" w:sz="4" w:space="0" w:color="FF9900"/>
+            </w:tcBorders>
+            <w:tcMar>
+              <w:top w:w="100" w:type="dxa"/>
+              <w:left w:w="100" w:type="dxa"/>
+              <w:bottom w:w="100" w:type="dxa"/>
+              <w:right w:w="100" w:type="dxa"/>
+            </w:tcMar>
+          </w:tcPr>
+          <w:p>
+            <w:pPr>
+              <w:widowControl w:val="0"/>
+              <w:pBdr>
+                <w:top w:val="nil"/>
+                <w:left w:val="nil"/>
+                <w:bottom w:val="nil"/>
+                <w:right w:val="nil"/>
+                <w:between w:val="nil"/>
+              </w:pBdr>
+              <w:jc w:val="center"/>
+            </w:pPr>
+            <w:r>
+              <w:t>2</w:t>
             </w:r>
           </w:p>
         </w:tc>
@@ -10461,15 +10377,7 @@
               </w:pBdr>
             </w:pPr>
             <w:r>
-              <w:t xml:space="preserve">Pode ser instalado mais de um Motor </w:t>
-            </w:r>
-            <w:proofErr w:type="spellStart"/>
-            <w:r>
-              <w:t>Scan</w:t>
-            </w:r>
-            <w:proofErr w:type="spellEnd"/>
-            <w:r>
-              <w:t xml:space="preserve"> em um mesmo motor</w:t>
+              <w:t>Pode ser instalado mais de um Motor Scan em um mesmo motor</w:t>
             </w:r>
           </w:p>
         </w:tc>
